--- a/Adressage et topologie logique/Adressage IP.docx
+++ b/Adressage et topologie logique/Adressage IP.docx
@@ -553,7 +553,19 @@
               <w:rPr>
                 <w:sz w:val="24"/>
               </w:rPr>
-              <w:t>192.168.4.0</w:t>
+              <w:t>192.168.</w:t>
+            </w:r>
+            <w:r>
+              <w:rPr>
+                <w:sz w:val="24"/>
+              </w:rPr>
+              <w:t>3</w:t>
+            </w:r>
+            <w:r>
+              <w:rPr>
+                <w:sz w:val="24"/>
+              </w:rPr>
+              <w:t>.0</w:t>
             </w:r>
           </w:p>
         </w:tc>
@@ -580,7 +592,19 @@
               <w:rPr>
                 <w:sz w:val="24"/>
               </w:rPr>
-              <w:t>192.168.4.1</w:t>
+              <w:t>192.168.</w:t>
+            </w:r>
+            <w:r>
+              <w:rPr>
+                <w:sz w:val="24"/>
+              </w:rPr>
+              <w:t>3</w:t>
+            </w:r>
+            <w:r>
+              <w:rPr>
+                <w:sz w:val="24"/>
+              </w:rPr>
+              <w:t>.1</w:t>
             </w:r>
           </w:p>
         </w:tc>
@@ -607,7 +631,51 @@
               <w:rPr>
                 <w:sz w:val="24"/>
               </w:rPr>
-              <w:t>192.168.4.2 -&gt; 192.168.4.254</w:t>
+              <w:t>192.168.</w:t>
+            </w:r>
+            <w:r>
+              <w:rPr>
+                <w:sz w:val="24"/>
+              </w:rPr>
+              <w:t>3</w:t>
+            </w:r>
+            <w:r>
+              <w:rPr>
+                <w:sz w:val="24"/>
+              </w:rPr>
+              <w:t>.</w:t>
+            </w:r>
+            <w:r>
+              <w:rPr>
+                <w:sz w:val="24"/>
+              </w:rPr>
+              <w:t>193</w:t>
+            </w:r>
+            <w:r>
+              <w:rPr>
+                <w:sz w:val="24"/>
+              </w:rPr>
+              <w:t xml:space="preserve"> -&gt; 192.168.</w:t>
+            </w:r>
+            <w:r>
+              <w:rPr>
+                <w:sz w:val="24"/>
+              </w:rPr>
+              <w:t>3</w:t>
+            </w:r>
+            <w:r>
+              <w:rPr>
+                <w:sz w:val="24"/>
+              </w:rPr>
+              <w:t>.2</w:t>
+            </w:r>
+            <w:bookmarkStart w:id="0" w:name="_GoBack"/>
+            <w:bookmarkEnd w:id="0"/>
+            <w:r>
+              <w:rPr>
+                <w:sz w:val="24"/>
+              </w:rPr>
+              <w:t>54</w:t>
             </w:r>
           </w:p>
         </w:tc>
@@ -1203,8 +1271,6 @@
           <w:sz w:val="24"/>
         </w:rPr>
       </w:pPr>
-      <w:bookmarkStart w:id="0" w:name="_GoBack"/>
-      <w:bookmarkEnd w:id="0"/>
     </w:p>
     <w:sectPr>
       <w:pgSz w:w="16838" w:h="11906" w:orient="landscape"/>
